--- a/documentation/设计说明/搜索功能前端更新说明.docx
+++ b/documentation/设计说明/搜索功能前端更新说明.docx
@@ -7,7 +7,19 @@
         <w:rPr>
           <w:rFonts w:hint="eastAsia"/>
         </w:rPr>
-        <w:t>搜索功能前端更新说明</w:t>
+        <w:t>前端</w:t>
+      </w:r>
+      <w:r>
+        <w:rPr>
+          <w:rFonts w:hint="eastAsia"/>
+        </w:rPr>
+        <w:t>功能</w:t>
+      </w:r>
+      <w:r>
+        <w:rPr>
+          <w:rFonts w:hint="eastAsia"/>
+        </w:rPr>
+        <w:t>更新说明</w:t>
       </w:r>
     </w:p>
     <w:p>
@@ -122,9 +134,6 @@
       <w:pPr>
         <w:pStyle w:val="a7"/>
         <w:ind w:left="360" w:firstLineChars="0" w:firstLine="0"/>
-        <w:rPr>
-          <w:rFonts w:hint="eastAsia"/>
-        </w:rPr>
       </w:pPr>
       <w:r>
         <w:rPr>
@@ -180,19 +189,7 @@
         <w:rPr>
           <w:rFonts w:hint="eastAsia"/>
         </w:rPr>
-        <w:t>输入</w:t>
-      </w:r>
-      <w:r>
-        <w:rPr>
-          <w:rFonts w:hint="eastAsia"/>
-        </w:rPr>
-        <w:t>建筑物编码</w:t>
-      </w:r>
-      <w:r>
-        <w:rPr>
-          <w:rFonts w:hint="eastAsia"/>
-        </w:rPr>
-        <w:t>搜索时判断建筑物编码是否正确，并提示。</w:t>
+        <w:t>输入建筑物编码搜索时判断建筑物编码是否正确，并提示。</w:t>
       </w:r>
     </w:p>
     <w:p>
@@ -303,9 +300,6 @@
       <w:pPr>
         <w:pStyle w:val="a7"/>
         <w:ind w:left="360" w:firstLineChars="0" w:firstLine="0"/>
-        <w:rPr>
-          <w:rFonts w:hint="eastAsia"/>
-        </w:rPr>
       </w:pPr>
       <w:r>
         <w:rPr>
@@ -369,9 +363,6 @@
       <w:pPr>
         <w:pStyle w:val="a7"/>
         <w:ind w:left="360" w:firstLineChars="0" w:firstLine="0"/>
-        <w:rPr>
-          <w:rFonts w:hint="eastAsia"/>
-        </w:rPr>
       </w:pPr>
       <w:r>
         <w:rPr>
@@ -552,6 +543,212 @@
           <w:rFonts w:hint="eastAsia"/>
         </w:rPr>
         <w:t>需要保持原文件名。</w:t>
+      </w:r>
+    </w:p>
+    <w:p>
+      <w:pPr>
+        <w:pStyle w:val="a7"/>
+        <w:numPr>
+          <w:ilvl w:val="0"/>
+          <w:numId w:val="1"/>
+        </w:numPr>
+        <w:ind w:firstLineChars="0"/>
+      </w:pPr>
+      <w:r>
+        <w:rPr>
+          <w:rFonts w:hint="eastAsia"/>
+        </w:rPr>
+        <w:t>编辑数据下载</w:t>
+      </w:r>
+    </w:p>
+    <w:p>
+      <w:r>
+        <w:rPr>
+          <w:rFonts w:hint="eastAsia"/>
+        </w:rPr>
+        <w:t>编辑数据下载后数据无法打开，数据内容或格式可能破坏了。不知是否调用了数据导出服务？</w:t>
+      </w:r>
+    </w:p>
+    <w:p>
+      <w:r>
+        <w:rPr>
+          <w:noProof/>
+        </w:rPr>
+        <w:drawing>
+          <wp:inline distT="0" distB="0" distL="0" distR="0" wp14:anchorId="1DD1869C" wp14:editId="15D41A03">
+            <wp:extent cx="5274310" cy="1939925"/>
+            <wp:effectExtent l="0" t="0" r="2540" b="3175"/>
+            <wp:docPr id="6" name="图片 6"/>
+            <wp:cNvGraphicFramePr>
+              <a:graphicFrameLocks xmlns:a="http://schemas.openxmlformats.org/drawingml/2006/main" noChangeAspect="1"/>
+            </wp:cNvGraphicFramePr>
+            <a:graphic xmlns:a="http://schemas.openxmlformats.org/drawingml/2006/main">
+              <a:graphicData uri="http://schemas.openxmlformats.org/drawingml/2006/picture">
+                <pic:pic xmlns:pic="http://schemas.openxmlformats.org/drawingml/2006/picture">
+                  <pic:nvPicPr>
+                    <pic:cNvPr id="1" name=""/>
+                    <pic:cNvPicPr/>
+                  </pic:nvPicPr>
+                  <pic:blipFill>
+                    <a:blip r:embed="rId12"/>
+                    <a:stretch>
+                      <a:fillRect/>
+                    </a:stretch>
+                  </pic:blipFill>
+                  <pic:spPr>
+                    <a:xfrm>
+                      <a:off x="0" y="0"/>
+                      <a:ext cx="5274310" cy="1939925"/>
+                    </a:xfrm>
+                    <a:prstGeom prst="rect">
+                      <a:avLst/>
+                    </a:prstGeom>
+                  </pic:spPr>
+                </pic:pic>
+              </a:graphicData>
+            </a:graphic>
+          </wp:inline>
+        </w:drawing>
+      </w:r>
+    </w:p>
+    <w:p>
+      <w:r>
+        <w:rPr>
+          <w:rFonts w:hint="eastAsia"/>
+        </w:rPr>
+        <w:t>数据导出服务</w:t>
+      </w:r>
+      <w:r>
+        <w:rPr>
+          <w:rFonts w:hint="eastAsia"/>
+        </w:rPr>
+        <w:t>在导出数据前进行了z</w:t>
+      </w:r>
+      <w:r>
+        <w:t>ip</w:t>
+      </w:r>
+      <w:r>
+        <w:rPr>
+          <w:rFonts w:hint="eastAsia"/>
+        </w:rPr>
+        <w:t>压缩。</w:t>
+      </w:r>
+    </w:p>
+    <w:p>
+      <w:pPr>
+        <w:pStyle w:val="a7"/>
+        <w:numPr>
+          <w:ilvl w:val="0"/>
+          <w:numId w:val="1"/>
+        </w:numPr>
+        <w:ind w:firstLineChars="0"/>
+      </w:pPr>
+      <w:r>
+        <w:rPr>
+          <w:rFonts w:hint="eastAsia"/>
+        </w:rPr>
+        <w:t>编辑数据补充完整</w:t>
+      </w:r>
+    </w:p>
+    <w:p>
+      <w:r>
+        <w:rPr>
+          <w:noProof/>
+        </w:rPr>
+        <w:lastRenderedPageBreak/>
+        <w:drawing>
+          <wp:inline distT="0" distB="0" distL="0" distR="0" wp14:anchorId="429DBB2D" wp14:editId="47204A7D">
+            <wp:extent cx="5274310" cy="2655570"/>
+            <wp:effectExtent l="0" t="0" r="2540" b="0"/>
+            <wp:docPr id="7" name="图片 7"/>
+            <wp:cNvGraphicFramePr>
+              <a:graphicFrameLocks xmlns:a="http://schemas.openxmlformats.org/drawingml/2006/main" noChangeAspect="1"/>
+            </wp:cNvGraphicFramePr>
+            <a:graphic xmlns:a="http://schemas.openxmlformats.org/drawingml/2006/main">
+              <a:graphicData uri="http://schemas.openxmlformats.org/drawingml/2006/picture">
+                <pic:pic xmlns:pic="http://schemas.openxmlformats.org/drawingml/2006/picture">
+                  <pic:nvPicPr>
+                    <pic:cNvPr id="1" name=""/>
+                    <pic:cNvPicPr/>
+                  </pic:nvPicPr>
+                  <pic:blipFill>
+                    <a:blip r:embed="rId13"/>
+                    <a:stretch>
+                      <a:fillRect/>
+                    </a:stretch>
+                  </pic:blipFill>
+                  <pic:spPr>
+                    <a:xfrm>
+                      <a:off x="0" y="0"/>
+                      <a:ext cx="5274310" cy="2655570"/>
+                    </a:xfrm>
+                    <a:prstGeom prst="rect">
+                      <a:avLst/>
+                    </a:prstGeom>
+                  </pic:spPr>
+                </pic:pic>
+              </a:graphicData>
+            </a:graphic>
+          </wp:inline>
+        </w:drawing>
+      </w:r>
+    </w:p>
+    <w:p>
+      <w:pPr>
+        <w:pStyle w:val="a7"/>
+        <w:numPr>
+          <w:ilvl w:val="0"/>
+          <w:numId w:val="1"/>
+        </w:numPr>
+        <w:ind w:firstLineChars="0"/>
+      </w:pPr>
+      <w:r>
+        <w:rPr>
+          <w:rFonts w:hint="eastAsia"/>
+        </w:rPr>
+        <w:t>新增加地址数据初始值</w:t>
+      </w:r>
+    </w:p>
+    <w:p>
+      <w:r>
+        <w:rPr>
+          <w:noProof/>
+        </w:rPr>
+        <w:drawing>
+          <wp:inline distT="0" distB="0" distL="0" distR="0" wp14:anchorId="109590F6" wp14:editId="4303E658">
+            <wp:extent cx="5274310" cy="2655570"/>
+            <wp:effectExtent l="0" t="0" r="2540" b="0"/>
+            <wp:docPr id="8" name="图片 8"/>
+            <wp:cNvGraphicFramePr>
+              <a:graphicFrameLocks xmlns:a="http://schemas.openxmlformats.org/drawingml/2006/main" noChangeAspect="1"/>
+            </wp:cNvGraphicFramePr>
+            <a:graphic xmlns:a="http://schemas.openxmlformats.org/drawingml/2006/main">
+              <a:graphicData uri="http://schemas.openxmlformats.org/drawingml/2006/picture">
+                <pic:pic xmlns:pic="http://schemas.openxmlformats.org/drawingml/2006/picture">
+                  <pic:nvPicPr>
+                    <pic:cNvPr id="1" name=""/>
+                    <pic:cNvPicPr/>
+                  </pic:nvPicPr>
+                  <pic:blipFill>
+                    <a:blip r:embed="rId14"/>
+                    <a:stretch>
+                      <a:fillRect/>
+                    </a:stretch>
+                  </pic:blipFill>
+                  <pic:spPr>
+                    <a:xfrm>
+                      <a:off x="0" y="0"/>
+                      <a:ext cx="5274310" cy="2655570"/>
+                    </a:xfrm>
+                    <a:prstGeom prst="rect">
+                      <a:avLst/>
+                    </a:prstGeom>
+                  </pic:spPr>
+                </pic:pic>
+              </a:graphicData>
+            </a:graphic>
+          </wp:inline>
+        </w:drawing>
       </w:r>
     </w:p>
     <w:p>

--- a/documentation/设计说明/搜索功能前端更新说明.docx
+++ b/documentation/设计说明/搜索功能前端更新说明.docx
@@ -616,13 +616,7 @@
         <w:rPr>
           <w:rFonts w:hint="eastAsia"/>
         </w:rPr>
-        <w:t>数据导出服务</w:t>
-      </w:r>
-      <w:r>
-        <w:rPr>
-          <w:rFonts w:hint="eastAsia"/>
-        </w:rPr>
-        <w:t>在导出数据前进行了z</w:t>
+        <w:t>数据导出服务在导出数据前进行了z</w:t>
       </w:r>
       <w:r>
         <w:t>ip</w:t>
@@ -752,13 +746,228 @@
       </w:r>
     </w:p>
     <w:p>
-      <w:pPr>
-        <w:rPr>
-          <w:rFonts w:hint="eastAsia"/>
-        </w:rPr>
-      </w:pPr>
+      <w:r>
+        <w:rPr>
+          <w:rFonts w:hint="eastAsia"/>
+        </w:rPr>
+        <w:t>如果有坐标，可以根据坐标来获得初始值，接口如下：</w:t>
+      </w:r>
+    </w:p>
+    <w:p>
+      <w:r>
+        <w:t>/building/address?x=114.019777&amp;y=22.672456</w:t>
+      </w:r>
+    </w:p>
+    <w:p>
+      <w:r>
+        <w:rPr>
+          <w:noProof/>
+        </w:rPr>
+        <w:drawing>
+          <wp:inline distT="0" distB="0" distL="0" distR="0" wp14:anchorId="7CDEC267" wp14:editId="5E62F74A">
+            <wp:extent cx="5274310" cy="2375535"/>
+            <wp:effectExtent l="0" t="0" r="2540" b="5715"/>
+            <wp:docPr id="11" name="图片 11"/>
+            <wp:cNvGraphicFramePr>
+              <a:graphicFrameLocks xmlns:a="http://schemas.openxmlformats.org/drawingml/2006/main" noChangeAspect="1"/>
+            </wp:cNvGraphicFramePr>
+            <a:graphic xmlns:a="http://schemas.openxmlformats.org/drawingml/2006/main">
+              <a:graphicData uri="http://schemas.openxmlformats.org/drawingml/2006/picture">
+                <pic:pic xmlns:pic="http://schemas.openxmlformats.org/drawingml/2006/picture">
+                  <pic:nvPicPr>
+                    <pic:cNvPr id="1" name=""/>
+                    <pic:cNvPicPr/>
+                  </pic:nvPicPr>
+                  <pic:blipFill>
+                    <a:blip r:embed="rId15"/>
+                    <a:stretch>
+                      <a:fillRect/>
+                    </a:stretch>
+                  </pic:blipFill>
+                  <pic:spPr>
+                    <a:xfrm>
+                      <a:off x="0" y="0"/>
+                      <a:ext cx="5274310" cy="2375535"/>
+                    </a:xfrm>
+                    <a:prstGeom prst="rect">
+                      <a:avLst/>
+                    </a:prstGeom>
+                  </pic:spPr>
+                </pic:pic>
+              </a:graphicData>
+            </a:graphic>
+          </wp:inline>
+        </w:drawing>
+      </w:r>
+    </w:p>
+    <w:p>
+      <w:pPr>
+        <w:rPr>
+          <w:rFonts w:hint="eastAsia"/>
+        </w:rPr>
+      </w:pPr>
+      <w:r>
+        <w:rPr>
+          <w:noProof/>
+        </w:rPr>
+        <w:lastRenderedPageBreak/>
+        <w:drawing>
+          <wp:inline distT="0" distB="0" distL="0" distR="0" wp14:anchorId="4BA42B57" wp14:editId="24873102">
+            <wp:extent cx="5274310" cy="2642870"/>
+            <wp:effectExtent l="0" t="0" r="2540" b="5080"/>
+            <wp:docPr id="12" name="图片 12"/>
+            <wp:cNvGraphicFramePr>
+              <a:graphicFrameLocks xmlns:a="http://schemas.openxmlformats.org/drawingml/2006/main" noChangeAspect="1"/>
+            </wp:cNvGraphicFramePr>
+            <a:graphic xmlns:a="http://schemas.openxmlformats.org/drawingml/2006/main">
+              <a:graphicData uri="http://schemas.openxmlformats.org/drawingml/2006/picture">
+                <pic:pic xmlns:pic="http://schemas.openxmlformats.org/drawingml/2006/picture">
+                  <pic:nvPicPr>
+                    <pic:cNvPr id="1" name=""/>
+                    <pic:cNvPicPr/>
+                  </pic:nvPicPr>
+                  <pic:blipFill>
+                    <a:blip r:embed="rId16"/>
+                    <a:stretch>
+                      <a:fillRect/>
+                    </a:stretch>
+                  </pic:blipFill>
+                  <pic:spPr>
+                    <a:xfrm>
+                      <a:off x="0" y="0"/>
+                      <a:ext cx="5274310" cy="2642870"/>
+                    </a:xfrm>
+                    <a:prstGeom prst="rect">
+                      <a:avLst/>
+                    </a:prstGeom>
+                  </pic:spPr>
+                </pic:pic>
+              </a:graphicData>
+            </a:graphic>
+          </wp:inline>
+        </w:drawing>
+      </w:r>
       <w:bookmarkStart w:id="0" w:name="_GoBack"/>
       <w:bookmarkEnd w:id="0"/>
+    </w:p>
+    <w:p>
+      <w:r>
+        <w:rPr>
+          <w:rFonts w:hint="eastAsia"/>
+        </w:rPr>
+        <w:t>如果不方便获得坐标，可以根据f</w:t>
+      </w:r>
+      <w:r>
+        <w:t>id</w:t>
+      </w:r>
+      <w:r>
+        <w:rPr>
+          <w:rFonts w:hint="eastAsia"/>
+        </w:rPr>
+        <w:t>来</w:t>
+      </w:r>
+      <w:r>
+        <w:rPr>
+          <w:rFonts w:hint="eastAsia"/>
+        </w:rPr>
+        <w:t>来获得初始值，接口如下：</w:t>
+      </w:r>
+    </w:p>
+    <w:p>
+      <w:r>
+        <w:t>/revision/address/guess/64?tablename=dmdz_edit&amp;username=user_enterprise1</w:t>
+      </w:r>
+    </w:p>
+    <w:p>
+      <w:r>
+        <w:rPr>
+          <w:noProof/>
+        </w:rPr>
+        <w:drawing>
+          <wp:inline distT="0" distB="0" distL="0" distR="0" wp14:anchorId="60F59033" wp14:editId="26D1862B">
+            <wp:extent cx="5274310" cy="2660650"/>
+            <wp:effectExtent l="0" t="0" r="2540" b="6350"/>
+            <wp:docPr id="9" name="图片 9"/>
+            <wp:cNvGraphicFramePr>
+              <a:graphicFrameLocks xmlns:a="http://schemas.openxmlformats.org/drawingml/2006/main" noChangeAspect="1"/>
+            </wp:cNvGraphicFramePr>
+            <a:graphic xmlns:a="http://schemas.openxmlformats.org/drawingml/2006/main">
+              <a:graphicData uri="http://schemas.openxmlformats.org/drawingml/2006/picture">
+                <pic:pic xmlns:pic="http://schemas.openxmlformats.org/drawingml/2006/picture">
+                  <pic:nvPicPr>
+                    <pic:cNvPr id="1" name=""/>
+                    <pic:cNvPicPr/>
+                  </pic:nvPicPr>
+                  <pic:blipFill>
+                    <a:blip r:embed="rId17"/>
+                    <a:stretch>
+                      <a:fillRect/>
+                    </a:stretch>
+                  </pic:blipFill>
+                  <pic:spPr>
+                    <a:xfrm>
+                      <a:off x="0" y="0"/>
+                      <a:ext cx="5274310" cy="2660650"/>
+                    </a:xfrm>
+                    <a:prstGeom prst="rect">
+                      <a:avLst/>
+                    </a:prstGeom>
+                  </pic:spPr>
+                </pic:pic>
+              </a:graphicData>
+            </a:graphic>
+          </wp:inline>
+        </w:drawing>
+      </w:r>
+    </w:p>
+    <w:p>
+      <w:r>
+        <w:rPr>
+          <w:noProof/>
+        </w:rPr>
+        <w:drawing>
+          <wp:inline distT="0" distB="0" distL="0" distR="0" wp14:anchorId="7F88B5D0" wp14:editId="431FEBD8">
+            <wp:extent cx="5274310" cy="2660650"/>
+            <wp:effectExtent l="0" t="0" r="2540" b="6350"/>
+            <wp:docPr id="10" name="图片 10"/>
+            <wp:cNvGraphicFramePr>
+              <a:graphicFrameLocks xmlns:a="http://schemas.openxmlformats.org/drawingml/2006/main" noChangeAspect="1"/>
+            </wp:cNvGraphicFramePr>
+            <a:graphic xmlns:a="http://schemas.openxmlformats.org/drawingml/2006/main">
+              <a:graphicData uri="http://schemas.openxmlformats.org/drawingml/2006/picture">
+                <pic:pic xmlns:pic="http://schemas.openxmlformats.org/drawingml/2006/picture">
+                  <pic:nvPicPr>
+                    <pic:cNvPr id="1" name=""/>
+                    <pic:cNvPicPr/>
+                  </pic:nvPicPr>
+                  <pic:blipFill>
+                    <a:blip r:embed="rId18"/>
+                    <a:stretch>
+                      <a:fillRect/>
+                    </a:stretch>
+                  </pic:blipFill>
+                  <pic:spPr>
+                    <a:xfrm>
+                      <a:off x="0" y="0"/>
+                      <a:ext cx="5274310" cy="2660650"/>
+                    </a:xfrm>
+                    <a:prstGeom prst="rect">
+                      <a:avLst/>
+                    </a:prstGeom>
+                  </pic:spPr>
+                </pic:pic>
+              </a:graphicData>
+            </a:graphic>
+          </wp:inline>
+        </w:drawing>
+      </w:r>
+    </w:p>
+    <w:p>
+      <w:pPr>
+        <w:rPr>
+          <w:rFonts w:hint="eastAsia"/>
+        </w:rPr>
+      </w:pPr>
     </w:p>
     <w:sectPr>
       <w:pgSz w:w="11906" w:h="16838"/>
